--- a/Sprint 1/Player's Store.docx
+++ b/Sprint 1/Player's Store.docx
@@ -629,7 +629,7 @@
           <w:rPr>
             <w:rStyle w:val="Hipervnculo"/>
           </w:rPr>
-          <w:t>https://github.com/BBenguz/Sprints</w:t>
+          <w:t>https://github.com/BBenguz/Ciclo-4</w:t>
         </w:r>
       </w:hyperlink>
     </w:p>
@@ -639,6 +639,11 @@
       </w:pPr>
       <w:bookmarkStart w:id="0" w:name="_GoBack"/>
       <w:bookmarkEnd w:id="0"/>
+    </w:p>
+    <w:p>
+      <w:pPr>
+        <w:spacing w:after="240"/>
+      </w:pPr>
       <w:r>
         <w:br/>
       </w:r>
@@ -1466,11 +1471,11 @@
         </c:dLbls>
         <c:marker val="1"/>
         <c:smooth val="0"/>
-        <c:axId val="326588096"/>
-        <c:axId val="326589272"/>
+        <c:axId val="348582376"/>
+        <c:axId val="379105280"/>
       </c:lineChart>
       <c:catAx>
-        <c:axId val="326588096"/>
+        <c:axId val="348582376"/>
         <c:scaling>
           <c:orientation val="minMax"/>
         </c:scaling>
@@ -1589,7 +1594,7 @@
             <a:endParaRPr lang="es-CO"/>
           </a:p>
         </c:txPr>
-        <c:crossAx val="326589272"/>
+        <c:crossAx val="379105280"/>
         <c:crosses val="autoZero"/>
         <c:auto val="1"/>
         <c:lblAlgn val="ctr"/>
@@ -1597,7 +1602,7 @@
         <c:noMultiLvlLbl val="0"/>
       </c:catAx>
       <c:valAx>
-        <c:axId val="326589272"/>
+        <c:axId val="379105280"/>
         <c:scaling>
           <c:orientation val="minMax"/>
         </c:scaling>
@@ -1716,7 +1721,7 @@
             <a:endParaRPr lang="es-CO"/>
           </a:p>
         </c:txPr>
-        <c:crossAx val="326588096"/>
+        <c:crossAx val="348582376"/>
         <c:crosses val="autoZero"/>
         <c:crossBetween val="between"/>
       </c:valAx>
